--- a/docs/Propuesta.docx
+++ b/docs/Propuesta.docx
@@ -4,6 +4,519 @@
   <w:body>
     <w:p>
       <w:pPr>
+        <w:spacing w:after="0" w:line="240" w:lineRule="auto"/>
+        <w:jc w:val="center"/>
+        <w:rPr>
+          <w:rFonts w:ascii="Calisto MT" w:hAnsi="Calisto MT" w:cs="Dutch801 Rm BT"/>
+          <w:b/>
+          <w:bCs/>
+          <w:i/>
+          <w:iCs/>
+          <w:color w:val="000000"/>
+          <w:sz w:val="46"/>
+          <w:szCs w:val="46"/>
+          <w:lang w:eastAsia="es-ES"/>
+        </w:rPr>
+      </w:pPr>
+      <w:r>
+        <w:rPr>
+          <w:rFonts w:ascii="Calisto MT" w:hAnsi="Calisto MT" w:cs="Dutch801 Rm BT"/>
+          <w:b/>
+          <w:bCs/>
+          <w:i/>
+          <w:iCs/>
+          <w:color w:val="000000"/>
+          <w:sz w:val="46"/>
+          <w:szCs w:val="46"/>
+          <w:lang w:eastAsia="es-ES"/>
+        </w:rPr>
+        <w:t xml:space="preserve">Universidad Nacional de Lomas de Zamora </w:t>
+      </w:r>
+    </w:p>
+    <w:p>
+      <w:pPr>
+        <w:spacing w:after="0" w:line="240" w:lineRule="auto"/>
+        <w:jc w:val="center"/>
+        <w:rPr>
+          <w:rFonts w:ascii="Calisto MT" w:hAnsi="Calisto MT"/>
+          <w:i/>
+          <w:sz w:val="46"/>
+          <w:szCs w:val="46"/>
+          <w:lang w:val="es-ES_tradnl" w:eastAsia="es-ES"/>
+        </w:rPr>
+      </w:pPr>
+      <w:r>
+        <w:rPr>
+          <w:rFonts w:ascii="Calisto MT" w:hAnsi="Calisto MT"/>
+          <w:b/>
+          <w:bCs/>
+          <w:i/>
+          <w:iCs/>
+          <w:color w:val="000000"/>
+          <w:sz w:val="50"/>
+          <w:szCs w:val="50"/>
+          <w:lang w:eastAsia="es-ES"/>
+        </w:rPr>
+        <w:t>Facultad de Ingeniería</w:t>
+      </w:r>
+    </w:p>
+    <w:p>
+      <w:pPr>
+        <w:spacing w:after="0" w:line="240" w:lineRule="auto"/>
+        <w:rPr>
+          <w:rFonts w:ascii="Times New Roman" w:hAnsi="Times New Roman"/>
+          <w:sz w:val="20"/>
+          <w:szCs w:val="26"/>
+          <w:lang w:eastAsia="es-ES"/>
+        </w:rPr>
+      </w:pPr>
+    </w:p>
+    <w:p>
+      <w:pPr>
+        <w:spacing w:after="0" w:line="240" w:lineRule="auto"/>
+        <w:rPr>
+          <w:rFonts w:ascii="Times New Roman" w:hAnsi="Times New Roman"/>
+          <w:sz w:val="20"/>
+          <w:szCs w:val="26"/>
+          <w:lang w:eastAsia="es-ES"/>
+        </w:rPr>
+      </w:pPr>
+    </w:p>
+    <w:p>
+      <w:pPr>
+        <w:spacing w:after="0" w:line="240" w:lineRule="auto"/>
+        <w:rPr>
+          <w:rFonts w:ascii="Times New Roman" w:hAnsi="Times New Roman"/>
+          <w:sz w:val="20"/>
+          <w:szCs w:val="26"/>
+          <w:lang w:eastAsia="es-ES"/>
+        </w:rPr>
+      </w:pPr>
+      <w:r>
+        <w:rPr>
+          <w:noProof/>
+        </w:rPr>
+        <w:drawing>
+          <wp:inline distT="0" distB="0" distL="0" distR="0" wp14:anchorId="351235A4" wp14:editId="1F82CC66">
+            <wp:extent cx="5400040" cy="2390775"/>
+            <wp:effectExtent l="0" t="0" r="0" b="0"/>
+            <wp:docPr id="1597449201" name="image2.png" descr="Texto&#10;&#10;Descripción generada automáticamente"/>
+            <wp:cNvGraphicFramePr/>
+            <a:graphic xmlns:a="http://schemas.openxmlformats.org/drawingml/2006/main">
+              <a:graphicData uri="http://schemas.openxmlformats.org/drawingml/2006/picture">
+                <pic:pic xmlns:pic="http://schemas.openxmlformats.org/drawingml/2006/picture">
+                  <pic:nvPicPr>
+                    <pic:cNvPr id="1597449201" name="image2.png" descr="Texto&#10;&#10;Descripción generada automáticamente"/>
+                    <pic:cNvPicPr/>
+                  </pic:nvPicPr>
+                  <pic:blipFill>
+                    <a:blip r:embed="rId7"/>
+                    <a:srcRect/>
+                    <a:stretch>
+                      <a:fillRect/>
+                    </a:stretch>
+                  </pic:blipFill>
+                  <pic:spPr>
+                    <a:xfrm>
+                      <a:off x="0" y="0"/>
+                      <a:ext cx="5400040" cy="2390775"/>
+                    </a:xfrm>
+                    <a:prstGeom prst="rect">
+                      <a:avLst/>
+                    </a:prstGeom>
+                    <a:ln/>
+                  </pic:spPr>
+                </pic:pic>
+              </a:graphicData>
+            </a:graphic>
+          </wp:inline>
+        </w:drawing>
+      </w:r>
+    </w:p>
+    <w:p>
+      <w:pPr>
+        <w:spacing w:after="0" w:line="240" w:lineRule="auto"/>
+        <w:rPr>
+          <w:rFonts w:ascii="Times New Roman" w:hAnsi="Times New Roman"/>
+          <w:sz w:val="20"/>
+          <w:szCs w:val="26"/>
+          <w:lang w:eastAsia="es-ES"/>
+        </w:rPr>
+      </w:pPr>
+    </w:p>
+    <w:p>
+      <w:pPr>
+        <w:spacing w:after="0" w:line="240" w:lineRule="auto"/>
+        <w:rPr>
+          <w:rFonts w:ascii="Times New Roman" w:hAnsi="Times New Roman"/>
+          <w:sz w:val="20"/>
+          <w:szCs w:val="26"/>
+          <w:lang w:eastAsia="es-ES"/>
+        </w:rPr>
+      </w:pPr>
+    </w:p>
+    <w:p>
+      <w:pPr>
+        <w:spacing w:after="0" w:line="240" w:lineRule="auto"/>
+        <w:jc w:val="center"/>
+        <w:rPr>
+          <w:rFonts w:ascii="Calisto MT" w:hAnsi="Calisto MT"/>
+          <w:b/>
+          <w:i/>
+          <w:sz w:val="44"/>
+          <w:szCs w:val="44"/>
+          <w:lang w:eastAsia="es-ES"/>
+        </w:rPr>
+      </w:pPr>
+      <w:r>
+        <w:rPr>
+          <w:rFonts w:ascii="Calisto MT" w:hAnsi="Calisto MT"/>
+          <w:b/>
+          <w:i/>
+          <w:sz w:val="44"/>
+          <w:szCs w:val="44"/>
+          <w:lang w:eastAsia="es-ES"/>
+        </w:rPr>
+        <w:t>Proyecto Final de Ingeniería Mecatrónica</w:t>
+      </w:r>
+    </w:p>
+    <w:p>
+      <w:pPr>
+        <w:spacing w:after="0" w:line="240" w:lineRule="auto"/>
+        <w:jc w:val="center"/>
+        <w:rPr>
+          <w:rFonts w:ascii="Calisto MT" w:hAnsi="Calisto MT"/>
+          <w:lang w:eastAsia="es-ES"/>
+        </w:rPr>
+      </w:pPr>
+    </w:p>
+    <w:p>
+      <w:pPr>
+        <w:spacing w:after="0" w:line="240" w:lineRule="auto"/>
+        <w:jc w:val="center"/>
+        <w:rPr>
+          <w:rFonts w:ascii="Calisto MT" w:hAnsi="Calisto MT"/>
+          <w:b/>
+          <w:sz w:val="40"/>
+          <w:szCs w:val="40"/>
+          <w:lang w:eastAsia="es-ES"/>
+        </w:rPr>
+      </w:pPr>
+      <w:r>
+        <w:rPr>
+          <w:rFonts w:ascii="Calisto MT" w:hAnsi="Calisto MT"/>
+          <w:b/>
+          <w:sz w:val="40"/>
+          <w:szCs w:val="40"/>
+          <w:lang w:eastAsia="es-ES"/>
+        </w:rPr>
+        <w:t>Propuesta Inicial de Proyecto</w:t>
+      </w:r>
+    </w:p>
+    <w:p>
+      <w:pPr>
+        <w:spacing w:after="0" w:line="240" w:lineRule="auto"/>
+        <w:jc w:val="center"/>
+        <w:rPr>
+          <w:rFonts w:ascii="Calisto MT" w:hAnsi="Calisto MT"/>
+          <w:b/>
+          <w:sz w:val="40"/>
+          <w:szCs w:val="40"/>
+          <w:lang w:eastAsia="es-ES"/>
+        </w:rPr>
+      </w:pPr>
+    </w:p>
+    <w:p>
+      <w:pPr>
+        <w:spacing w:after="0" w:line="240" w:lineRule="auto"/>
+        <w:jc w:val="center"/>
+        <w:rPr>
+          <w:rFonts w:ascii="Calisto MT" w:hAnsi="Calisto MT"/>
+          <w:b/>
+          <w:sz w:val="36"/>
+          <w:szCs w:val="40"/>
+          <w:lang w:eastAsia="es-ES"/>
+        </w:rPr>
+      </w:pPr>
+      <w:r>
+        <w:rPr>
+          <w:rFonts w:ascii="Calisto MT" w:hAnsi="Calisto MT"/>
+          <w:b/>
+          <w:sz w:val="36"/>
+          <w:szCs w:val="40"/>
+          <w:lang w:eastAsia="es-ES"/>
+        </w:rPr>
+        <w:t>ROV para inspección subacuática.</w:t>
+      </w:r>
+    </w:p>
+    <w:p>
+      <w:pPr>
+        <w:spacing w:after="0" w:line="240" w:lineRule="auto"/>
+        <w:rPr>
+          <w:rFonts w:ascii="Calisto MT" w:hAnsi="Calisto MT"/>
+          <w:b/>
+          <w:sz w:val="36"/>
+          <w:szCs w:val="40"/>
+          <w:lang w:eastAsia="es-ES"/>
+        </w:rPr>
+      </w:pPr>
+    </w:p>
+    <w:p>
+      <w:pPr>
+        <w:spacing w:after="0" w:line="240" w:lineRule="auto"/>
+        <w:jc w:val="center"/>
+        <w:rPr>
+          <w:rFonts w:ascii="Calisto MT" w:hAnsi="Calisto MT"/>
+          <w:sz w:val="30"/>
+          <w:szCs w:val="30"/>
+          <w:lang w:eastAsia="es-ES"/>
+        </w:rPr>
+      </w:pPr>
+      <w:r>
+        <w:rPr>
+          <w:rFonts w:ascii="Calisto MT" w:hAnsi="Calisto MT"/>
+          <w:sz w:val="36"/>
+          <w:szCs w:val="36"/>
+          <w:lang w:eastAsia="es-ES"/>
+        </w:rPr>
+        <w:t>1</w:t>
+      </w:r>
+      <w:r>
+        <w:rPr>
+          <w:rFonts w:ascii="Calisto MT" w:hAnsi="Calisto MT"/>
+          <w:sz w:val="36"/>
+          <w:szCs w:val="36"/>
+          <w:lang w:eastAsia="es-ES"/>
+        </w:rPr>
+        <w:t>2</w:t>
+      </w:r>
+      <w:r>
+        <w:rPr>
+          <w:rFonts w:ascii="Calisto MT" w:hAnsi="Calisto MT"/>
+          <w:sz w:val="36"/>
+          <w:szCs w:val="36"/>
+          <w:lang w:eastAsia="es-ES"/>
+        </w:rPr>
+        <w:t>C 2025</w:t>
+      </w:r>
+    </w:p>
+    <w:p>
+      <w:pPr>
+        <w:spacing w:after="0" w:line="240" w:lineRule="auto"/>
+        <w:jc w:val="center"/>
+        <w:rPr>
+          <w:rFonts w:ascii="Calisto MT" w:hAnsi="Calisto MT"/>
+          <w:sz w:val="30"/>
+          <w:szCs w:val="30"/>
+          <w:lang w:eastAsia="es-ES"/>
+        </w:rPr>
+      </w:pPr>
+    </w:p>
+    <w:tbl>
+      <w:tblPr>
+        <w:tblStyle w:val="Tablaconcuadrcula"/>
+        <w:tblW w:w="0" w:type="auto"/>
+        <w:tblLook w:val="04A0" w:firstRow="1" w:lastRow="0" w:firstColumn="1" w:lastColumn="0" w:noHBand="0" w:noVBand="1"/>
+      </w:tblPr>
+      <w:tblGrid>
+        <w:gridCol w:w="4247"/>
+        <w:gridCol w:w="4247"/>
+      </w:tblGrid>
+      <w:tr>
+        <w:tc>
+          <w:tcPr>
+            <w:tcW w:w="4247" w:type="dxa"/>
+          </w:tcPr>
+          <w:p>
+            <w:pPr>
+              <w:jc w:val="center"/>
+              <w:rPr>
+                <w:rFonts w:ascii="Calisto MT" w:hAnsi="Calisto MT"/>
+                <w:sz w:val="30"/>
+                <w:szCs w:val="30"/>
+                <w:lang w:eastAsia="es-ES"/>
+              </w:rPr>
+            </w:pPr>
+            <w:r>
+              <w:rPr>
+                <w:rFonts w:ascii="Calisto MT" w:hAnsi="Calisto MT"/>
+                <w:sz w:val="30"/>
+                <w:szCs w:val="30"/>
+                <w:lang w:eastAsia="es-ES"/>
+              </w:rPr>
+              <w:t>Apellido y Nombre</w:t>
+            </w:r>
+          </w:p>
+        </w:tc>
+        <w:tc>
+          <w:tcPr>
+            <w:tcW w:w="4247" w:type="dxa"/>
+          </w:tcPr>
+          <w:p>
+            <w:pPr>
+              <w:jc w:val="center"/>
+              <w:rPr>
+                <w:rFonts w:ascii="Calisto MT" w:hAnsi="Calisto MT"/>
+                <w:sz w:val="30"/>
+                <w:szCs w:val="30"/>
+                <w:lang w:eastAsia="es-ES"/>
+              </w:rPr>
+            </w:pPr>
+            <w:r>
+              <w:rPr>
+                <w:rFonts w:ascii="Calisto MT" w:hAnsi="Calisto MT"/>
+                <w:sz w:val="30"/>
+                <w:szCs w:val="30"/>
+                <w:lang w:eastAsia="es-ES"/>
+              </w:rPr>
+              <w:t>DNI</w:t>
+            </w:r>
+          </w:p>
+        </w:tc>
+      </w:tr>
+      <w:tr>
+        <w:tc>
+          <w:tcPr>
+            <w:tcW w:w="4247" w:type="dxa"/>
+          </w:tcPr>
+          <w:p>
+            <w:pPr>
+              <w:jc w:val="center"/>
+              <w:rPr>
+                <w:rFonts w:ascii="Calisto MT" w:hAnsi="Calisto MT"/>
+                <w:sz w:val="30"/>
+                <w:szCs w:val="30"/>
+                <w:lang w:eastAsia="es-ES"/>
+              </w:rPr>
+            </w:pPr>
+            <w:r>
+              <w:rPr>
+                <w:rFonts w:ascii="Calisto MT" w:hAnsi="Calisto MT"/>
+                <w:sz w:val="30"/>
+                <w:szCs w:val="30"/>
+                <w:lang w:eastAsia="es-ES"/>
+              </w:rPr>
+              <w:t>Santamaria Alvaro</w:t>
+            </w:r>
+          </w:p>
+        </w:tc>
+        <w:tc>
+          <w:tcPr>
+            <w:tcW w:w="4247" w:type="dxa"/>
+          </w:tcPr>
+          <w:p>
+            <w:pPr>
+              <w:jc w:val="center"/>
+              <w:rPr>
+                <w:rFonts w:ascii="Calisto MT" w:hAnsi="Calisto MT"/>
+                <w:sz w:val="30"/>
+                <w:szCs w:val="30"/>
+                <w:lang w:eastAsia="es-ES"/>
+              </w:rPr>
+            </w:pPr>
+            <w:r>
+              <w:rPr>
+                <w:rFonts w:ascii="Calisto MT" w:hAnsi="Calisto MT"/>
+                <w:sz w:val="30"/>
+                <w:szCs w:val="30"/>
+                <w:lang w:eastAsia="es-ES"/>
+              </w:rPr>
+              <w:t>40.514.994</w:t>
+            </w:r>
+          </w:p>
+        </w:tc>
+      </w:tr>
+      <w:tr>
+        <w:tc>
+          <w:tcPr>
+            <w:tcW w:w="4247" w:type="dxa"/>
+          </w:tcPr>
+          <w:p>
+            <w:pPr>
+              <w:jc w:val="center"/>
+              <w:rPr>
+                <w:rFonts w:ascii="Calisto MT" w:hAnsi="Calisto MT"/>
+                <w:sz w:val="30"/>
+                <w:szCs w:val="30"/>
+                <w:lang w:eastAsia="es-ES"/>
+              </w:rPr>
+            </w:pPr>
+            <w:r>
+              <w:rPr>
+                <w:rFonts w:ascii="Calisto MT" w:hAnsi="Calisto MT"/>
+                <w:sz w:val="30"/>
+                <w:szCs w:val="30"/>
+                <w:lang w:eastAsia="es-ES"/>
+              </w:rPr>
+              <w:t>Barrientos, Mauro Ramiro</w:t>
+            </w:r>
+          </w:p>
+        </w:tc>
+        <w:tc>
+          <w:tcPr>
+            <w:tcW w:w="4247" w:type="dxa"/>
+          </w:tcPr>
+          <w:p>
+            <w:pPr>
+              <w:jc w:val="center"/>
+              <w:rPr>
+                <w:rFonts w:ascii="Calisto MT" w:hAnsi="Calisto MT"/>
+                <w:sz w:val="30"/>
+                <w:szCs w:val="30"/>
+                <w:lang w:eastAsia="es-ES"/>
+              </w:rPr>
+            </w:pPr>
+            <w:r>
+              <w:rPr>
+                <w:rFonts w:ascii="Calisto MT" w:hAnsi="Calisto MT"/>
+                <w:sz w:val="30"/>
+                <w:szCs w:val="30"/>
+                <w:lang w:eastAsia="es-ES"/>
+              </w:rPr>
+              <w:t>37</w:t>
+            </w:r>
+            <w:r>
+              <w:rPr>
+                <w:rFonts w:ascii="Calisto MT" w:hAnsi="Calisto MT"/>
+                <w:sz w:val="30"/>
+                <w:szCs w:val="30"/>
+                <w:lang w:eastAsia="es-ES"/>
+              </w:rPr>
+              <w:t>.</w:t>
+            </w:r>
+            <w:r>
+              <w:rPr>
+                <w:rFonts w:ascii="Calisto MT" w:hAnsi="Calisto MT"/>
+                <w:sz w:val="30"/>
+                <w:szCs w:val="30"/>
+                <w:lang w:eastAsia="es-ES"/>
+              </w:rPr>
+              <w:t>040</w:t>
+            </w:r>
+            <w:r>
+              <w:rPr>
+                <w:rFonts w:ascii="Calisto MT" w:hAnsi="Calisto MT"/>
+                <w:sz w:val="30"/>
+                <w:szCs w:val="30"/>
+                <w:lang w:eastAsia="es-ES"/>
+              </w:rPr>
+              <w:t>.</w:t>
+            </w:r>
+            <w:r>
+              <w:rPr>
+                <w:rFonts w:ascii="Calisto MT" w:hAnsi="Calisto MT"/>
+                <w:sz w:val="30"/>
+                <w:szCs w:val="30"/>
+                <w:lang w:eastAsia="es-ES"/>
+              </w:rPr>
+              <w:t>805</w:t>
+            </w:r>
+          </w:p>
+        </w:tc>
+      </w:tr>
+    </w:tbl>
+    <w:p>
+      <w:pPr>
         <w:rPr>
           <w:rFonts w:ascii="Arial Narrow" w:hAnsi="Arial Narrow"/>
           <w:b/>
@@ -12,21 +525,13 @@
           <w:szCs w:val="32"/>
         </w:rPr>
       </w:pPr>
-      <w:r>
+    </w:p>
+    <w:p>
+      <w:pPr>
         <w:rPr>
           <w:rFonts w:ascii="Arial Narrow" w:hAnsi="Arial Narrow"/>
           <w:b/>
           <w:bCs/>
-          <w:sz w:val="32"/>
-          <w:szCs w:val="32"/>
-        </w:rPr>
-        <w:t>Propuesta Inicial de Proyecto</w:t>
-      </w:r>
-    </w:p>
-    <w:p>
-      <w:pPr>
-        <w:rPr>
-          <w:rFonts w:ascii="Arial Narrow" w:hAnsi="Arial Narrow"/>
         </w:rPr>
       </w:pPr>
       <w:r>
@@ -35,150 +540,51 @@
           <w:b/>
           <w:bCs/>
         </w:rPr>
-        <w:t xml:space="preserve">Universidad Nacional de </w:t>
-      </w:r>
-      <w:r>
+        <w:br/>
+      </w:r>
+    </w:p>
+    <w:p>
+      <w:pPr>
         <w:rPr>
           <w:rFonts w:ascii="Arial Narrow" w:hAnsi="Arial Narrow"/>
           <w:b/>
           <w:bCs/>
         </w:rPr>
-        <w:t xml:space="preserve">Lomas de </w:t>
-      </w:r>
-      <w:proofErr w:type="spellStart"/>
-      <w:r>
+      </w:pPr>
+    </w:p>
+    <w:p>
+      <w:pPr>
         <w:rPr>
           <w:rFonts w:ascii="Arial Narrow" w:hAnsi="Arial Narrow"/>
           <w:b/>
           <w:bCs/>
         </w:rPr>
-        <w:t>Zamoara</w:t>
-      </w:r>
-      <w:proofErr w:type="spellEnd"/>
-      <w:r>
+      </w:pPr>
+    </w:p>
+    <w:p>
+      <w:pPr>
         <w:rPr>
           <w:rFonts w:ascii="Arial Narrow" w:hAnsi="Arial Narrow"/>
           <w:b/>
           <w:bCs/>
         </w:rPr>
-        <w:br/>
-      </w:r>
-      <w:r>
+      </w:pPr>
+    </w:p>
+    <w:p>
+      <w:pPr>
         <w:rPr>
           <w:rFonts w:ascii="Arial Narrow" w:hAnsi="Arial Narrow"/>
           <w:b/>
           <w:bCs/>
         </w:rPr>
-        <w:t>Materia:</w:t>
-      </w:r>
-      <w:r>
-        <w:rPr>
-          <w:rFonts w:ascii="Arial Narrow" w:hAnsi="Arial Narrow"/>
-        </w:rPr>
-        <w:t xml:space="preserve"> Proyecto Final de Ingeniería Mecatrónica</w:t>
-      </w:r>
-      <w:r>
-        <w:rPr>
-          <w:rFonts w:ascii="Arial Narrow" w:hAnsi="Arial Narrow"/>
-        </w:rPr>
-        <w:br/>
-      </w:r>
-      <w:r>
-        <w:rPr>
-          <w:rFonts w:ascii="Arial Narrow" w:hAnsi="Arial Narrow"/>
-          <w:b/>
-          <w:bCs/>
-        </w:rPr>
-        <w:t>Proyecto:</w:t>
-      </w:r>
-      <w:r>
-        <w:rPr>
-          <w:rFonts w:ascii="Arial Narrow" w:hAnsi="Arial Narrow"/>
-        </w:rPr>
-        <w:t xml:space="preserve"> ROV (</w:t>
-      </w:r>
-      <w:proofErr w:type="spellStart"/>
-      <w:r>
-        <w:rPr>
-          <w:rFonts w:ascii="Arial Narrow" w:hAnsi="Arial Narrow"/>
-        </w:rPr>
-        <w:t>Remotely</w:t>
-      </w:r>
-      <w:proofErr w:type="spellEnd"/>
-      <w:r>
-        <w:rPr>
-          <w:rFonts w:ascii="Arial Narrow" w:hAnsi="Arial Narrow"/>
-        </w:rPr>
-        <w:t xml:space="preserve"> </w:t>
-      </w:r>
-      <w:proofErr w:type="spellStart"/>
-      <w:r>
-        <w:rPr>
-          <w:rFonts w:ascii="Arial Narrow" w:hAnsi="Arial Narrow"/>
-        </w:rPr>
-        <w:t>Operated</w:t>
-      </w:r>
-      <w:proofErr w:type="spellEnd"/>
-      <w:r>
-        <w:rPr>
-          <w:rFonts w:ascii="Arial Narrow" w:hAnsi="Arial Narrow"/>
-        </w:rPr>
-        <w:t xml:space="preserve"> </w:t>
-      </w:r>
-      <w:proofErr w:type="spellStart"/>
-      <w:r>
-        <w:rPr>
-          <w:rFonts w:ascii="Arial Narrow" w:hAnsi="Arial Narrow"/>
-        </w:rPr>
-        <w:t>Vehicle</w:t>
-      </w:r>
-      <w:proofErr w:type="spellEnd"/>
-      <w:r>
-        <w:rPr>
-          <w:rFonts w:ascii="Arial Narrow" w:hAnsi="Arial Narrow"/>
-        </w:rPr>
-        <w:t>) para inspección subacuática</w:t>
-      </w:r>
-      <w:r>
-        <w:rPr>
-          <w:rFonts w:ascii="Arial Narrow" w:hAnsi="Arial Narrow"/>
-        </w:rPr>
-        <w:t>.</w:t>
-      </w:r>
-      <w:r>
-        <w:rPr>
-          <w:rFonts w:ascii="Arial Narrow" w:hAnsi="Arial Narrow"/>
-        </w:rPr>
-        <w:br/>
-      </w:r>
-      <w:r>
-        <w:rPr>
-          <w:rFonts w:ascii="Arial Narrow" w:hAnsi="Arial Narrow"/>
-          <w:b/>
-          <w:bCs/>
-        </w:rPr>
-        <w:t>Integrantes:</w:t>
-      </w:r>
-      <w:r>
-        <w:rPr>
-          <w:rFonts w:ascii="Arial Narrow" w:hAnsi="Arial Narrow"/>
-        </w:rPr>
-        <w:t xml:space="preserve"> </w:t>
-      </w:r>
-      <w:r>
-        <w:rPr>
-          <w:rFonts w:ascii="Arial Narrow" w:hAnsi="Arial Narrow"/>
-        </w:rPr>
-        <w:br/>
-        <w:t>Alvaro Santamaria</w:t>
-      </w:r>
-      <w:r>
-        <w:rPr>
-          <w:rFonts w:ascii="Arial Narrow" w:hAnsi="Arial Narrow"/>
-        </w:rPr>
-        <w:br/>
-        <w:t>Mauro Barrientos</w:t>
-      </w:r>
+      </w:pPr>
+    </w:p>
+    <w:p>
+      <w:pPr>
+        <w:rPr>
+          <w:rFonts w:ascii="Arial Narrow" w:hAnsi="Arial Narrow"/>
+        </w:rPr>
+      </w:pPr>
     </w:p>
     <w:p>
       <w:pPr>
@@ -198,6 +604,7 @@
           <w:sz w:val="28"/>
           <w:szCs w:val="28"/>
         </w:rPr>
+        <w:lastRenderedPageBreak/>
         <w:t>1. Título del Proyecto</w:t>
       </w:r>
     </w:p>
@@ -750,6 +1157,7 @@
         <w:rPr>
           <w:rFonts w:ascii="Arial Narrow" w:hAnsi="Arial Narrow"/>
         </w:rPr>
+        <w:lastRenderedPageBreak/>
         <w:t>Sensores básicos de profundidad, IMU</w:t>
       </w:r>
       <w:r>
@@ -1043,13 +1451,284 @@
       </w:r>
     </w:p>
     <w:sectPr>
+      <w:headerReference w:type="default" r:id="rId8"/>
       <w:pgSz w:w="11906" w:h="16838"/>
       <w:pgMar w:top="1417" w:right="1701" w:bottom="1417" w:left="1701" w:header="708" w:footer="708" w:gutter="0"/>
       <w:cols w:space="708"/>
+      <w:titlePg/>
       <w:docGrid w:linePitch="360"/>
     </w:sectPr>
   </w:body>
 </w:document>
+</file>
+
+<file path=word/endnotes.xml><?xml version="1.0" encoding="utf-8"?>
+<w:endnotes xmlns:wpc="http://schemas.microsoft.com/office/word/2010/wordprocessingCanvas" xmlns:cx="http://schemas.microsoft.com/office/drawing/2014/chartex" xmlns:cx1="http://schemas.microsoft.com/office/drawing/2015/9/8/chartex" xmlns:cx2="http://schemas.microsoft.com/office/drawing/2015/10/21/chartex" xmlns:cx3="http://schemas.microsoft.com/office/drawing/2016/5/9/chartex" xmlns:cx4="http://schemas.microsoft.com/office/drawing/2016/5/10/chartex" xmlns:cx5="http://schemas.microsoft.com/office/drawing/2016/5/11/chartex" xmlns:cx6="http://schemas.microsoft.com/office/drawing/2016/5/12/chartex" xmlns:cx7="http://schemas.microsoft.com/office/drawing/2016/5/13/chartex" xmlns:cx8="http://schemas.microsoft.com/office/drawing/2016/5/14/chartex" xmlns:mc="http://schemas.openxmlformats.org/markup-compatibility/2006" xmlns:aink="http://schemas.microsoft.com/office/drawing/2016/ink" xmlns:am3d="http://schemas.microsoft.com/office/drawing/2017/model3d" xmlns:o="urn:schemas-microsoft-com:office:office" xmlns:oel="http://schemas.microsoft.com/office/2019/extlst" xmlns:r="http://schemas.openxmlformats.org/officeDocument/2006/relationships" xmlns:m="http://schemas.openxmlformats.org/officeDocument/2006/math" xmlns:v="urn:schemas-microsoft-com:vml" xmlns:wp14="http://schemas.microsoft.com/office/word/2010/wordprocessingDrawing" xmlns:wp="http://schemas.openxmlformats.org/drawingml/2006/wordprocessingDrawing" xmlns:w10="urn:schemas-microsoft-com:office:word" xmlns:w="http://schemas.openxmlformats.org/wordprocessingml/2006/main" xmlns:w14="http://schemas.microsoft.com/office/word/2010/wordml" xmlns:w15="http://schemas.microsoft.com/office/word/2012/wordml" xmlns:w16cex="http://schemas.microsoft.com/office/word/2018/wordml/cex" xmlns:w16cid="http://schemas.microsoft.com/office/word/2016/wordml/cid" xmlns:w16="http://schemas.microsoft.com/office/word/2018/wordml" xmlns:w16du="http://schemas.microsoft.com/office/word/2023/wordml/word16du" xmlns:w16sdtdh="http://schemas.microsoft.com/office/word/2020/wordml/sdtdatahash" xmlns:w16sdtfl="http://schemas.microsoft.com/office/word/2024/wordml/sdtformatlock" xmlns:w16se="http://schemas.microsoft.com/office/word/2015/wordml/symex" xmlns:wpg="http://schemas.microsoft.com/office/word/2010/wordprocessingGroup" xmlns:wpi="http://schemas.microsoft.com/office/word/2010/wordprocessingInk" xmlns:wne="http://schemas.microsoft.com/office/word/2006/wordml" xmlns:wps="http://schemas.microsoft.com/office/word/2010/wordprocessingShape" mc:Ignorable="w14 w15 w16se w16cid w16 w16cex w16sdtdh w16sdtfl w16du wp14">
+  <w:endnote w:type="separator" w:id="-1">
+    <w:p>
+      <w:pPr>
+        <w:spacing w:after="0" w:line="240" w:lineRule="auto"/>
+      </w:pPr>
+      <w:r>
+        <w:separator/>
+      </w:r>
+    </w:p>
+  </w:endnote>
+  <w:endnote w:type="continuationSeparator" w:id="0">
+    <w:p>
+      <w:pPr>
+        <w:spacing w:after="0" w:line="240" w:lineRule="auto"/>
+      </w:pPr>
+      <w:r>
+        <w:continuationSeparator/>
+      </w:r>
+    </w:p>
+  </w:endnote>
+</w:endnotes>
+</file>
+
+<file path=word/footnotes.xml><?xml version="1.0" encoding="utf-8"?>
+<w:footnotes xmlns:wpc="http://schemas.microsoft.com/office/word/2010/wordprocessingCanvas" xmlns:cx="http://schemas.microsoft.com/office/drawing/2014/chartex" xmlns:cx1="http://schemas.microsoft.com/office/drawing/2015/9/8/chartex" xmlns:cx2="http://schemas.microsoft.com/office/drawing/2015/10/21/chartex" xmlns:cx3="http://schemas.microsoft.com/office/drawing/2016/5/9/chartex" xmlns:cx4="http://schemas.microsoft.com/office/drawing/2016/5/10/chartex" xmlns:cx5="http://schemas.microsoft.com/office/drawing/2016/5/11/chartex" xmlns:cx6="http://schemas.microsoft.com/office/drawing/2016/5/12/chartex" xmlns:cx7="http://schemas.microsoft.com/office/drawing/2016/5/13/chartex" xmlns:cx8="http://schemas.microsoft.com/office/drawing/2016/5/14/chartex" xmlns:mc="http://schemas.openxmlformats.org/markup-compatibility/2006" xmlns:aink="http://schemas.microsoft.com/office/drawing/2016/ink" xmlns:am3d="http://schemas.microsoft.com/office/drawing/2017/model3d" xmlns:o="urn:schemas-microsoft-com:office:office" xmlns:oel="http://schemas.microsoft.com/office/2019/extlst" xmlns:r="http://schemas.openxmlformats.org/officeDocument/2006/relationships" xmlns:m="http://schemas.openxmlformats.org/officeDocument/2006/math" xmlns:v="urn:schemas-microsoft-com:vml" xmlns:wp14="http://schemas.microsoft.com/office/word/2010/wordprocessingDrawing" xmlns:wp="http://schemas.openxmlformats.org/drawingml/2006/wordprocessingDrawing" xmlns:w10="urn:schemas-microsoft-com:office:word" xmlns:w="http://schemas.openxmlformats.org/wordprocessingml/2006/main" xmlns:w14="http://schemas.microsoft.com/office/word/2010/wordml" xmlns:w15="http://schemas.microsoft.com/office/word/2012/wordml" xmlns:w16cex="http://schemas.microsoft.com/office/word/2018/wordml/cex" xmlns:w16cid="http://schemas.microsoft.com/office/word/2016/wordml/cid" xmlns:w16="http://schemas.microsoft.com/office/word/2018/wordml" xmlns:w16du="http://schemas.microsoft.com/office/word/2023/wordml/word16du" xmlns:w16sdtdh="http://schemas.microsoft.com/office/word/2020/wordml/sdtdatahash" xmlns:w16sdtfl="http://schemas.microsoft.com/office/word/2024/wordml/sdtformatlock" xmlns:w16se="http://schemas.microsoft.com/office/word/2015/wordml/symex" xmlns:wpg="http://schemas.microsoft.com/office/word/2010/wordprocessingGroup" xmlns:wpi="http://schemas.microsoft.com/office/word/2010/wordprocessingInk" xmlns:wne="http://schemas.microsoft.com/office/word/2006/wordml" xmlns:wps="http://schemas.microsoft.com/office/word/2010/wordprocessingShape" mc:Ignorable="w14 w15 w16se w16cid w16 w16cex w16sdtdh w16sdtfl w16du wp14">
+  <w:footnote w:type="separator" w:id="-1">
+    <w:p>
+      <w:pPr>
+        <w:spacing w:after="0" w:line="240" w:lineRule="auto"/>
+      </w:pPr>
+      <w:r>
+        <w:separator/>
+      </w:r>
+    </w:p>
+  </w:footnote>
+  <w:footnote w:type="continuationSeparator" w:id="0">
+    <w:p>
+      <w:pPr>
+        <w:spacing w:after="0" w:line="240" w:lineRule="auto"/>
+      </w:pPr>
+      <w:r>
+        <w:continuationSeparator/>
+      </w:r>
+    </w:p>
+  </w:footnote>
+</w:footnotes>
+</file>
+
+<file path=word/header1.xml><?xml version="1.0" encoding="utf-8"?>
+<w:hdr xmlns:wpc="http://schemas.microsoft.com/office/word/2010/wordprocessingCanvas" xmlns:cx="http://schemas.microsoft.com/office/drawing/2014/chartex" xmlns:cx1="http://schemas.microsoft.com/office/drawing/2015/9/8/chartex" xmlns:cx2="http://schemas.microsoft.com/office/drawing/2015/10/21/chartex" xmlns:cx3="http://schemas.microsoft.com/office/drawing/2016/5/9/chartex" xmlns:cx4="http://schemas.microsoft.com/office/drawing/2016/5/10/chartex" xmlns:cx5="http://schemas.microsoft.com/office/drawing/2016/5/11/chartex" xmlns:cx6="http://schemas.microsoft.com/office/drawing/2016/5/12/chartex" xmlns:cx7="http://schemas.microsoft.com/office/drawing/2016/5/13/chartex" xmlns:cx8="http://schemas.microsoft.com/office/drawing/2016/5/14/chartex" xmlns:mc="http://schemas.openxmlformats.org/markup-compatibility/2006" xmlns:aink="http://schemas.microsoft.com/office/drawing/2016/ink" xmlns:am3d="http://schemas.microsoft.com/office/drawing/2017/model3d" xmlns:o="urn:schemas-microsoft-com:office:office" xmlns:oel="http://schemas.microsoft.com/office/2019/extlst" xmlns:r="http://schemas.openxmlformats.org/officeDocument/2006/relationships" xmlns:m="http://schemas.openxmlformats.org/officeDocument/2006/math" xmlns:v="urn:schemas-microsoft-com:vml" xmlns:wp14="http://schemas.microsoft.com/office/word/2010/wordprocessingDrawing" xmlns:wp="http://schemas.openxmlformats.org/drawingml/2006/wordprocessingDrawing" xmlns:w10="urn:schemas-microsoft-com:office:word" xmlns:w="http://schemas.openxmlformats.org/wordprocessingml/2006/main" xmlns:w14="http://schemas.microsoft.com/office/word/2010/wordml" xmlns:w15="http://schemas.microsoft.com/office/word/2012/wordml" xmlns:w16cex="http://schemas.microsoft.com/office/word/2018/wordml/cex" xmlns:w16cid="http://schemas.microsoft.com/office/word/2016/wordml/cid" xmlns:w16="http://schemas.microsoft.com/office/word/2018/wordml" xmlns:w16du="http://schemas.microsoft.com/office/word/2023/wordml/word16du" xmlns:w16sdtdh="http://schemas.microsoft.com/office/word/2020/wordml/sdtdatahash" xmlns:w16sdtfl="http://schemas.microsoft.com/office/word/2024/wordml/sdtformatlock" xmlns:w16se="http://schemas.microsoft.com/office/word/2015/wordml/symex" xmlns:wpg="http://schemas.microsoft.com/office/word/2010/wordprocessingGroup" xmlns:wpi="http://schemas.microsoft.com/office/word/2010/wordprocessingInk" xmlns:wne="http://schemas.microsoft.com/office/word/2006/wordml" xmlns:wps="http://schemas.microsoft.com/office/word/2010/wordprocessingShape" mc:Ignorable="w14 w15 w16se w16cid w16 w16cex w16sdtdh w16sdtfl w16du wp14">
+  <w:p>
+    <w:pPr>
+      <w:pStyle w:val="Encabezado"/>
+      <w:rPr>
+        <w:b/>
+      </w:rPr>
+    </w:pPr>
+    <w:r>
+      <w:drawing>
+        <wp:anchor distT="0" distB="0" distL="114300" distR="114300" simplePos="0" relativeHeight="251659264" behindDoc="0" locked="0" layoutInCell="1" allowOverlap="1" wp14:anchorId="40A2B60F" wp14:editId="67E51FEA">
+          <wp:simplePos x="0" y="0"/>
+          <wp:positionH relativeFrom="column">
+            <wp:posOffset>-711835</wp:posOffset>
+          </wp:positionH>
+          <wp:positionV relativeFrom="paragraph">
+            <wp:posOffset>13335</wp:posOffset>
+          </wp:positionV>
+          <wp:extent cx="933450" cy="730250"/>
+          <wp:effectExtent l="0" t="0" r="0" b="0"/>
+          <wp:wrapSquare wrapText="bothSides"/>
+          <wp:docPr id="1140022579" name="Imagen 6" descr="Forma&#10;&#10;Descripción generada automáticamente con confianza baja"/>
+          <wp:cNvGraphicFramePr>
+            <a:graphicFrameLocks xmlns:a="http://schemas.openxmlformats.org/drawingml/2006/main" noChangeAspect="1"/>
+          </wp:cNvGraphicFramePr>
+          <a:graphic xmlns:a="http://schemas.openxmlformats.org/drawingml/2006/main">
+            <a:graphicData uri="http://schemas.openxmlformats.org/drawingml/2006/picture">
+              <pic:pic xmlns:pic="http://schemas.openxmlformats.org/drawingml/2006/picture">
+                <pic:nvPicPr>
+                  <pic:cNvPr id="0" name="image1.png" descr="Forma&#10;&#10;Descripción generada automáticamente con confianza baja"/>
+                  <pic:cNvPicPr>
+                    <a:picLocks noChangeAspect="1" noChangeArrowheads="1"/>
+                  </pic:cNvPicPr>
+                </pic:nvPicPr>
+                <pic:blipFill>
+                  <a:blip r:embed="rId1">
+                    <a:extLst>
+                      <a:ext uri="{28A0092B-C50C-407E-A947-70E740481C1C}">
+                        <a14:useLocalDpi xmlns:a14="http://schemas.microsoft.com/office/drawing/2010/main" val="0"/>
+                      </a:ext>
+                    </a:extLst>
+                  </a:blip>
+                  <a:srcRect t="9525" b="12242"/>
+                  <a:stretch>
+                    <a:fillRect/>
+                  </a:stretch>
+                </pic:blipFill>
+                <pic:spPr bwMode="auto">
+                  <a:xfrm>
+                    <a:off x="0" y="0"/>
+                    <a:ext cx="933450" cy="730250"/>
+                  </a:xfrm>
+                  <a:prstGeom prst="rect">
+                    <a:avLst/>
+                  </a:prstGeom>
+                  <a:noFill/>
+                </pic:spPr>
+              </pic:pic>
+            </a:graphicData>
+          </a:graphic>
+          <wp14:sizeRelH relativeFrom="page">
+            <wp14:pctWidth>0</wp14:pctWidth>
+          </wp14:sizeRelH>
+          <wp14:sizeRelV relativeFrom="page">
+            <wp14:pctHeight>0</wp14:pctHeight>
+          </wp14:sizeRelV>
+        </wp:anchor>
+      </w:drawing>
+    </w:r>
+    <w:r>
+      <w:drawing>
+        <wp:anchor distT="0" distB="0" distL="114300" distR="114300" simplePos="0" relativeHeight="251660288" behindDoc="0" locked="0" layoutInCell="1" allowOverlap="1" wp14:anchorId="3D2F2F45" wp14:editId="5FBABC0D">
+          <wp:simplePos x="0" y="0"/>
+          <wp:positionH relativeFrom="column">
+            <wp:posOffset>5193665</wp:posOffset>
+          </wp:positionH>
+          <wp:positionV relativeFrom="paragraph">
+            <wp:posOffset>-43815</wp:posOffset>
+          </wp:positionV>
+          <wp:extent cx="787400" cy="787400"/>
+          <wp:effectExtent l="0" t="0" r="0" b="0"/>
+          <wp:wrapSquare wrapText="bothSides"/>
+          <wp:docPr id="1434310898" name="Imagen 5" descr="Forma&#10;&#10;Descripción generada automáticamente con confianza baja"/>
+          <wp:cNvGraphicFramePr>
+            <a:graphicFrameLocks xmlns:a="http://schemas.openxmlformats.org/drawingml/2006/main" noChangeAspect="1"/>
+          </wp:cNvGraphicFramePr>
+          <a:graphic xmlns:a="http://schemas.openxmlformats.org/drawingml/2006/main">
+            <a:graphicData uri="http://schemas.openxmlformats.org/drawingml/2006/picture">
+              <pic:pic xmlns:pic="http://schemas.openxmlformats.org/drawingml/2006/picture">
+                <pic:nvPicPr>
+                  <pic:cNvPr id="0" name="image4.png" descr="Forma&#10;&#10;Descripción generada automáticamente con confianza baja"/>
+                  <pic:cNvPicPr>
+                    <a:picLocks noChangeAspect="1" noChangeArrowheads="1"/>
+                  </pic:cNvPicPr>
+                </pic:nvPicPr>
+                <pic:blipFill>
+                  <a:blip r:embed="rId2">
+                    <a:extLst>
+                      <a:ext uri="{28A0092B-C50C-407E-A947-70E740481C1C}">
+                        <a14:useLocalDpi xmlns:a14="http://schemas.microsoft.com/office/drawing/2010/main" val="0"/>
+                      </a:ext>
+                    </a:extLst>
+                  </a:blip>
+                  <a:srcRect/>
+                  <a:stretch>
+                    <a:fillRect/>
+                  </a:stretch>
+                </pic:blipFill>
+                <pic:spPr bwMode="auto">
+                  <a:xfrm>
+                    <a:off x="0" y="0"/>
+                    <a:ext cx="787400" cy="787400"/>
+                  </a:xfrm>
+                  <a:prstGeom prst="rect">
+                    <a:avLst/>
+                  </a:prstGeom>
+                  <a:noFill/>
+                </pic:spPr>
+              </pic:pic>
+            </a:graphicData>
+          </a:graphic>
+          <wp14:sizeRelH relativeFrom="page">
+            <wp14:pctWidth>0</wp14:pctWidth>
+          </wp14:sizeRelH>
+          <wp14:sizeRelV relativeFrom="page">
+            <wp14:pctHeight>0</wp14:pctHeight>
+          </wp14:sizeRelV>
+        </wp:anchor>
+      </w:drawing>
+    </w:r>
+  </w:p>
+  <w:p>
+    <w:pPr>
+      <w:pStyle w:val="Encabezado"/>
+      <w:jc w:val="center"/>
+    </w:pPr>
+    <w:r>
+      <w:t>Facultad de Ingeniería</w:t>
+    </w:r>
+    <w:r>
+      <w:br/>
+      <w:t>Universidad Nacional de Lomas de Zamora</w:t>
+    </w:r>
+    <w:r>
+      <mc:AlternateContent>
+        <mc:Choice Requires="wps">
+          <w:drawing>
+            <wp:anchor distT="0" distB="0" distL="114300" distR="114300" simplePos="0" relativeHeight="251661312" behindDoc="0" locked="0" layoutInCell="1" allowOverlap="1" wp14:anchorId="56355164" wp14:editId="0FCB7390">
+              <wp:simplePos x="0" y="0"/>
+              <wp:positionH relativeFrom="column">
+                <wp:posOffset>-571500</wp:posOffset>
+              </wp:positionH>
+              <wp:positionV relativeFrom="paragraph">
+                <wp:posOffset>330200</wp:posOffset>
+              </wp:positionV>
+              <wp:extent cx="41275" cy="41275"/>
+              <wp:effectExtent l="0" t="0" r="34925" b="34925"/>
+              <wp:wrapNone/>
+              <wp:docPr id="1948068624" name="Conector recto de flecha 4"/>
+              <wp:cNvGraphicFramePr/>
+              <a:graphic xmlns:a="http://schemas.openxmlformats.org/drawingml/2006/main">
+                <a:graphicData uri="http://schemas.microsoft.com/office/word/2010/wordprocessingShape">
+                  <wps:wsp>
+                    <wps:cNvCnPr/>
+                    <wps:spPr>
+                      <a:xfrm>
+                        <a:off x="0" y="0"/>
+                        <a:ext cx="41275" cy="41275"/>
+                      </a:xfrm>
+                      <a:prstGeom prst="straightConnector1">
+                        <a:avLst/>
+                      </a:prstGeom>
+                      <a:noFill/>
+                      <a:ln w="9525" cap="flat" cmpd="sng">
+                        <a:solidFill>
+                          <a:schemeClr val="dk1"/>
+                        </a:solidFill>
+                        <a:prstDash val="solid"/>
+                        <a:miter lim="800000"/>
+                        <a:headEnd type="none" w="sm" len="sm"/>
+                        <a:tailEnd type="none" w="sm" len="sm"/>
+                      </a:ln>
+                    </wps:spPr>
+                    <wps:bodyPr/>
+                  </wps:wsp>
+                </a:graphicData>
+              </a:graphic>
+              <wp14:sizeRelH relativeFrom="page">
+                <wp14:pctWidth>0</wp14:pctWidth>
+              </wp14:sizeRelH>
+              <wp14:sizeRelV relativeFrom="page">
+                <wp14:pctHeight>0</wp14:pctHeight>
+              </wp14:sizeRelV>
+            </wp:anchor>
+          </w:drawing>
+        </mc:Choice>
+        <mc:Fallback>
+          <w:pict>
+            <v:shapetype w14:anchorId="37CDFB3F" id="_x0000_t32" coordsize="21600,21600" o:spt="32" o:oned="t" path="m,l21600,21600e" filled="f">
+              <v:path arrowok="t" fillok="f" o:connecttype="none"/>
+              <o:lock v:ext="edit" shapetype="t"/>
+            </v:shapetype>
+            <v:shape id="Conector recto de flecha 4" o:spid="_x0000_s1026" type="#_x0000_t32" style="position:absolute;margin-left:-45pt;margin-top:26pt;width:3.25pt;height:3.25pt;z-index:251661312;visibility:visible;mso-wrap-style:square;mso-width-percent:0;mso-height-percent:0;mso-wrap-distance-left:9pt;mso-wrap-distance-top:0;mso-wrap-distance-right:9pt;mso-wrap-distance-bottom:0;mso-position-horizontal:absolute;mso-position-horizontal-relative:text;mso-position-vertical:absolute;mso-position-vertical-relative:text;mso-width-percent:0;mso-height-percent:0;mso-width-relative:page;mso-height-relative:page" o:gfxdata="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" strokecolor="black [3200]">
+              <v:stroke startarrowwidth="narrow" startarrowlength="short" endarrowwidth="narrow" endarrowlength="short" joinstyle="miter"/>
+            </v:shape>
+          </w:pict>
+        </mc:Fallback>
+      </mc:AlternateContent>
+    </w:r>
+  </w:p>
+  <w:p>
+    <w:pPr>
+      <w:pStyle w:val="Encabezado"/>
+    </w:pPr>
+  </w:p>
+</w:hdr>
 </file>
 
 <file path=word/numbering.xml><?xml version="1.0" encoding="utf-8"?>
@@ -2572,7 +3251,6 @@
   <w:style w:type="character" w:default="1" w:styleId="Fuentedeprrafopredeter">
     <w:name w:val="Default Paragraph Font"/>
     <w:uiPriority w:val="1"/>
-    <w:semiHidden/>
     <w:unhideWhenUsed/>
   </w:style>
   <w:style w:type="table" w:default="1" w:styleId="Tablanormal">
@@ -2905,6 +3583,50 @@
       </w:tblBorders>
     </w:tblPr>
   </w:style>
+  <w:style w:type="paragraph" w:styleId="Encabezado">
+    <w:name w:val="header"/>
+    <w:basedOn w:val="Normal"/>
+    <w:link w:val="EncabezadoCar"/>
+    <w:uiPriority w:val="99"/>
+    <w:unhideWhenUsed/>
+    <w:rsid w:val="005F4FEC"/>
+    <w:pPr>
+      <w:tabs>
+        <w:tab w:val="center" w:pos="4252"/>
+        <w:tab w:val="right" w:pos="8504"/>
+      </w:tabs>
+      <w:spacing w:after="0" w:line="240" w:lineRule="auto"/>
+    </w:pPr>
+  </w:style>
+  <w:style w:type="character" w:customStyle="1" w:styleId="EncabezadoCar">
+    <w:name w:val="Encabezado Car"/>
+    <w:basedOn w:val="Fuentedeprrafopredeter"/>
+    <w:link w:val="Encabezado"/>
+    <w:uiPriority w:val="99"/>
+    <w:rsid w:val="005F4FEC"/>
+  </w:style>
+  <w:style w:type="paragraph" w:styleId="Piedepgina">
+    <w:name w:val="footer"/>
+    <w:basedOn w:val="Normal"/>
+    <w:link w:val="PiedepginaCar"/>
+    <w:uiPriority w:val="99"/>
+    <w:unhideWhenUsed/>
+    <w:rsid w:val="005F4FEC"/>
+    <w:pPr>
+      <w:tabs>
+        <w:tab w:val="center" w:pos="4252"/>
+        <w:tab w:val="right" w:pos="8504"/>
+      </w:tabs>
+      <w:spacing w:after="0" w:line="240" w:lineRule="auto"/>
+    </w:pPr>
+  </w:style>
+  <w:style w:type="character" w:customStyle="1" w:styleId="PiedepginaCar">
+    <w:name w:val="Pie de página Car"/>
+    <w:basedOn w:val="Fuentedeprrafopredeter"/>
+    <w:link w:val="Piedepgina"/>
+    <w:uiPriority w:val="99"/>
+    <w:rsid w:val="005F4FEC"/>
+  </w:style>
 </w:styles>
 </file>
 
